--- a/LiukshenkoDE.docx
+++ b/LiukshenkoDE.docx
@@ -49,7 +49,20 @@
           <w:szCs w:val="36"/>
           <w:lang w:val="ru-RU"/>
         </w:rPr>
-        <w:t xml:space="preserve">Вот вам мемы </w:t>
+        <w:t>Вот вам интересные фотки</w:t>
+      </w:r>
+      <w:bookmarkStart w:id="0" w:name="_GoBack"/>
+      <w:bookmarkEnd w:id="0"/>
+      <w:r>
+        <w:rPr>
+          <w:rFonts w:hint="default"/>
+          <w:b/>
+          <w:bCs/>
+          <w:sz w:val="36"/>
+          <w:szCs w:val="36"/>
+          <w:lang w:val="ru-RU"/>
+        </w:rPr>
+        <w:t xml:space="preserve"> </w:t>
       </w:r>
       <w:r>
         <w:rPr>
@@ -98,8 +111,6 @@
           </wp:inline>
         </w:drawing>
       </w:r>
-      <w:bookmarkStart w:id="0" w:name="_GoBack"/>
-      <w:bookmarkEnd w:id="0"/>
       <w:r>
         <w:rPr>
           <w:rFonts w:hint="default"/>
